--- a/2_Figures/Figure 7.docx
+++ b/2_Figures/Figure 7.docx
@@ -8,10 +8,10 @@
           <w:noProof/>
         </w:rPr>
         <w:drawing>
-          <wp:inline distT="0" distB="0" distL="0" distR="0" wp14:anchorId="7E6AA20B" wp14:editId="63B88CCF">
-            <wp:extent cx="5731510" cy="6174740"/>
-            <wp:effectExtent l="0" t="0" r="2540" b="0"/>
-            <wp:docPr id="1130702257" name="Picture 1" descr="A map of the world with red dots and blue and red bars&#10;&#10;Description automatically generated"/>
+          <wp:inline distT="0" distB="0" distL="0" distR="0" wp14:anchorId="411DAD7D" wp14:editId="7872B783">
+            <wp:extent cx="5985846" cy="9193432"/>
+            <wp:effectExtent l="0" t="0" r="0" b="8255"/>
+            <wp:docPr id="1776509671" name="Picture 1"/>
             <wp:cNvGraphicFramePr>
               <a:graphicFrameLocks xmlns:a="http://schemas.openxmlformats.org/drawingml/2006/main" noChangeAspect="1"/>
             </wp:cNvGraphicFramePr>
@@ -19,7 +19,7 @@
               <a:graphicData uri="http://schemas.openxmlformats.org/drawingml/2006/picture">
                 <pic:pic xmlns:pic="http://schemas.openxmlformats.org/drawingml/2006/picture">
                   <pic:nvPicPr>
-                    <pic:cNvPr id="1130702257" name="Picture 1" descr="A map of the world with red dots and blue and red bars&#10;&#10;Description automatically generated"/>
+                    <pic:cNvPr id="1776509671" name="Picture 1"/>
                     <pic:cNvPicPr/>
                   </pic:nvPicPr>
                   <pic:blipFill>
@@ -37,7 +37,7 @@
                   <pic:spPr>
                     <a:xfrm>
                       <a:off x="0" y="0"/>
-                      <a:ext cx="5731510" cy="6174740"/>
+                      <a:ext cx="5985846" cy="9193432"/>
                     </a:xfrm>
                     <a:prstGeom prst="rect">
                       <a:avLst/>
@@ -67,24 +67,82 @@
           <w:rFonts w:ascii="Arial" w:hAnsi="Arial" w:cs="Arial"/>
           <w:color w:val="000000" w:themeColor="text1"/>
         </w:rPr>
-        <w:t xml:space="preserve"> 7</w:t>
+        <w:t xml:space="preserve"> </w:t>
       </w:r>
+      <w:del w:id="0" w:author="Man Lim Ho" w:date="2024-07-08T16:29:00Z" w16du:dateUtc="2024-07-08T06:29:00Z">
+        <w:r>
+          <w:rPr>
+            <w:rFonts w:ascii="Arial" w:hAnsi="Arial" w:cs="Arial"/>
+            <w:color w:val="000000" w:themeColor="text1"/>
+          </w:rPr>
+          <w:delText>6</w:delText>
+        </w:r>
+        <w:r>
+          <w:rPr>
+            <w:rFonts w:ascii="Arial" w:hAnsi="Arial" w:cs="Arial"/>
+            <w:color w:val="000000" w:themeColor="text1"/>
+          </w:rPr>
+          <w:delText xml:space="preserve"> </w:delText>
+        </w:r>
+      </w:del>
+      <w:ins w:id="1" w:author="Man Lim Ho" w:date="2024-07-08T16:29:00Z" w16du:dateUtc="2024-07-08T06:29:00Z">
+        <w:r>
+          <w:rPr>
+            <w:rFonts w:ascii="Arial" w:hAnsi="Arial" w:cs="Arial"/>
+            <w:color w:val="000000" w:themeColor="text1"/>
+          </w:rPr>
+          <w:t>7</w:t>
+        </w:r>
+        <w:r>
+          <w:rPr>
+            <w:rFonts w:ascii="Arial" w:hAnsi="Arial" w:cs="Arial"/>
+            <w:color w:val="000000" w:themeColor="text1"/>
+          </w:rPr>
+          <w:t xml:space="preserve"> </w:t>
+        </w:r>
+      </w:ins>
       <w:r>
         <w:rPr>
           <w:rFonts w:ascii="Arial" w:hAnsi="Arial" w:cs="Arial"/>
           <w:color w:val="000000" w:themeColor="text1"/>
         </w:rPr>
-        <w:t>a) World map showing the knowledge cluster by ecoregion, created using R package ggplot2. b) Number of studies by provinces, showing top 3 provinces (Red) and provinces in Australia (Blue), created using R package ggplot2.</w:t>
+        <w:t>Linear dendrogram showing relations of last authors to ecoregions their literature focused on</w:t>
       </w:r>
+      <w:del w:id="2" w:author="Man Lim Ho" w:date="2024-06-25T11:07:00Z" w16du:dateUtc="2024-06-25T01:07:00Z">
+        <w:r>
+          <w:rPr>
+            <w:rFonts w:ascii="Arial" w:hAnsi="Arial" w:cs="Arial"/>
+            <w:color w:val="000000" w:themeColor="text1"/>
+          </w:rPr>
+          <w:delText>, created using RawGraphs.io.</w:delText>
+        </w:r>
+      </w:del>
+      <w:ins w:id="3" w:author="Man Lim Ho" w:date="2024-06-25T11:07:00Z" w16du:dateUtc="2024-06-25T01:07:00Z">
+        <w:r>
+          <w:rPr>
+            <w:rFonts w:ascii="Arial" w:hAnsi="Arial" w:cs="Arial"/>
+            <w:color w:val="000000" w:themeColor="text1"/>
+          </w:rPr>
+          <w:t>.</w:t>
+        </w:r>
+      </w:ins>
     </w:p>
     <w:sectPr>
       <w:pgSz w:w="11906" w:h="16838"/>
-      <w:pgMar w:top="1440" w:right="1440" w:bottom="1440" w:left="1440" w:header="720" w:footer="720" w:gutter="0"/>
+      <w:pgMar w:top="720" w:right="720" w:bottom="720" w:left="720" w:header="720" w:footer="720" w:gutter="0"/>
       <w:cols w:space="720"/>
       <w:docGrid w:linePitch="360"/>
     </w:sectPr>
   </w:body>
 </w:document>
+</file>
+
+<file path=word/people.xml><?xml version="1.0" encoding="utf-8"?>
+<w15:people xmlns:wpc="http://schemas.microsoft.com/office/word/2010/wordprocessingCanvas" xmlns:cx="http://schemas.microsoft.com/office/drawing/2014/chartex" xmlns:cx1="http://schemas.microsoft.com/office/drawing/2015/9/8/chartex" xmlns:cx2="http://schemas.microsoft.com/office/drawing/2015/10/21/chartex" xmlns:cx3="http://schemas.microsoft.com/office/drawing/2016/5/9/chartex" xmlns:cx4="http://schemas.microsoft.com/office/drawing/2016/5/10/chartex" xmlns:cx5="http://schemas.microsoft.com/office/drawing/2016/5/11/chartex" xmlns:cx6="http://schemas.microsoft.com/office/drawing/2016/5/12/chartex" xmlns:cx7="http://schemas.microsoft.com/office/drawing/2016/5/13/chartex" xmlns:cx8="http://schemas.microsoft.com/office/drawing/2016/5/14/chartex" xmlns:mc="http://schemas.openxmlformats.org/markup-compatibility/2006" xmlns:aink="http://schemas.microsoft.com/office/drawing/2016/ink" xmlns:am3d="http://schemas.microsoft.com/office/drawing/2017/model3d" xmlns:o="urn:schemas-microsoft-com:office:office" xmlns:oel="http://schemas.microsoft.com/office/2019/extlst" xmlns:r="http://schemas.openxmlformats.org/officeDocument/2006/relationships" xmlns:m="http://schemas.openxmlformats.org/officeDocument/2006/math" xmlns:v="urn:schemas-microsoft-com:vml" xmlns:wp14="http://schemas.microsoft.com/office/word/2010/wordprocessingDrawing" xmlns:wp="http://schemas.openxmlformats.org/drawingml/2006/wordprocessingDrawing" xmlns:w10="urn:schemas-microsoft-com:office:word" xmlns:w="http://schemas.openxmlformats.org/wordprocessingml/2006/main" xmlns:w14="http://schemas.microsoft.com/office/word/2010/wordml" xmlns:w15="http://schemas.microsoft.com/office/word/2012/wordml" xmlns:w16cex="http://schemas.microsoft.com/office/word/2018/wordml/cex" xmlns:w16cid="http://schemas.microsoft.com/office/word/2016/wordml/cid" xmlns:w16="http://schemas.microsoft.com/office/word/2018/wordml" xmlns:w16du="http://schemas.microsoft.com/office/word/2023/wordml/word16du" xmlns:w16sdtdh="http://schemas.microsoft.com/office/word/2020/wordml/sdtdatahash" xmlns:w16se="http://schemas.microsoft.com/office/word/2015/wordml/symex" xmlns:wpg="http://schemas.microsoft.com/office/word/2010/wordprocessingGroup" xmlns:wpi="http://schemas.microsoft.com/office/word/2010/wordprocessingInk" xmlns:wne="http://schemas.microsoft.com/office/word/2006/wordml" xmlns:wps="http://schemas.microsoft.com/office/word/2010/wordprocessingShape" mc:Ignorable="w14 w15 w16se w16cid w16 w16cex w16sdtdh w16du wp14">
+  <w15:person w15:author="Man Lim Ho">
+    <w15:presenceInfo w15:providerId="AD" w15:userId="S::z3489017@ad.unsw.edu.au::d478686e-be09-41cb-9a63-8a1a2ea93f42"/>
+  </w15:person>
+</w15:people>
 </file>
 
 <file path=word/styles.xml><?xml version="1.0" encoding="utf-8"?>
@@ -495,7 +553,7 @@
     <w:link w:val="Heading1Char"/>
     <w:uiPriority w:val="9"/>
     <w:qFormat/>
-    <w:rsid w:val="00A6055B"/>
+    <w:rsid w:val="007F6106"/>
     <w:pPr>
       <w:keepNext/>
       <w:keepLines/>
@@ -518,7 +576,7 @@
     <w:semiHidden/>
     <w:unhideWhenUsed/>
     <w:qFormat/>
-    <w:rsid w:val="00A6055B"/>
+    <w:rsid w:val="007F6106"/>
     <w:pPr>
       <w:keepNext/>
       <w:keepLines/>
@@ -541,7 +599,7 @@
     <w:semiHidden/>
     <w:unhideWhenUsed/>
     <w:qFormat/>
-    <w:rsid w:val="00A6055B"/>
+    <w:rsid w:val="007F6106"/>
     <w:pPr>
       <w:keepNext/>
       <w:keepLines/>
@@ -564,7 +622,7 @@
     <w:semiHidden/>
     <w:unhideWhenUsed/>
     <w:qFormat/>
-    <w:rsid w:val="00A6055B"/>
+    <w:rsid w:val="007F6106"/>
     <w:pPr>
       <w:keepNext/>
       <w:keepLines/>
@@ -587,7 +645,7 @@
     <w:semiHidden/>
     <w:unhideWhenUsed/>
     <w:qFormat/>
-    <w:rsid w:val="00A6055B"/>
+    <w:rsid w:val="007F6106"/>
     <w:pPr>
       <w:keepNext/>
       <w:keepLines/>
@@ -608,7 +666,7 @@
     <w:semiHidden/>
     <w:unhideWhenUsed/>
     <w:qFormat/>
-    <w:rsid w:val="00A6055B"/>
+    <w:rsid w:val="007F6106"/>
     <w:pPr>
       <w:keepNext/>
       <w:keepLines/>
@@ -631,7 +689,7 @@
     <w:semiHidden/>
     <w:unhideWhenUsed/>
     <w:qFormat/>
-    <w:rsid w:val="00A6055B"/>
+    <w:rsid w:val="007F6106"/>
     <w:pPr>
       <w:keepNext/>
       <w:keepLines/>
@@ -652,7 +710,7 @@
     <w:semiHidden/>
     <w:unhideWhenUsed/>
     <w:qFormat/>
-    <w:rsid w:val="00A6055B"/>
+    <w:rsid w:val="007F6106"/>
     <w:pPr>
       <w:keepNext/>
       <w:keepLines/>
@@ -675,7 +733,7 @@
     <w:semiHidden/>
     <w:unhideWhenUsed/>
     <w:qFormat/>
-    <w:rsid w:val="00A6055B"/>
+    <w:rsid w:val="007F6106"/>
     <w:pPr>
       <w:keepNext/>
       <w:keepLines/>
@@ -719,7 +777,7 @@
     <w:basedOn w:val="DefaultParagraphFont"/>
     <w:link w:val="Heading1"/>
     <w:uiPriority w:val="9"/>
-    <w:rsid w:val="00A6055B"/>
+    <w:rsid w:val="007F6106"/>
     <w:rPr>
       <w:rFonts w:asciiTheme="majorHAnsi" w:eastAsiaTheme="majorEastAsia" w:hAnsiTheme="majorHAnsi" w:cstheme="majorBidi"/>
       <w:color w:val="0F4761" w:themeColor="accent1" w:themeShade="BF"/>
@@ -733,7 +791,7 @@
     <w:link w:val="Heading2"/>
     <w:uiPriority w:val="9"/>
     <w:semiHidden/>
-    <w:rsid w:val="00A6055B"/>
+    <w:rsid w:val="007F6106"/>
     <w:rPr>
       <w:rFonts w:asciiTheme="majorHAnsi" w:eastAsiaTheme="majorEastAsia" w:hAnsiTheme="majorHAnsi" w:cstheme="majorBidi"/>
       <w:color w:val="0F4761" w:themeColor="accent1" w:themeShade="BF"/>
@@ -747,7 +805,7 @@
     <w:link w:val="Heading3"/>
     <w:uiPriority w:val="9"/>
     <w:semiHidden/>
-    <w:rsid w:val="00A6055B"/>
+    <w:rsid w:val="007F6106"/>
     <w:rPr>
       <w:rFonts w:eastAsiaTheme="majorEastAsia" w:cstheme="majorBidi"/>
       <w:color w:val="0F4761" w:themeColor="accent1" w:themeShade="BF"/>
@@ -761,7 +819,7 @@
     <w:link w:val="Heading4"/>
     <w:uiPriority w:val="9"/>
     <w:semiHidden/>
-    <w:rsid w:val="00A6055B"/>
+    <w:rsid w:val="007F6106"/>
     <w:rPr>
       <w:rFonts w:eastAsiaTheme="majorEastAsia" w:cstheme="majorBidi"/>
       <w:i/>
@@ -775,7 +833,7 @@
     <w:link w:val="Heading5"/>
     <w:uiPriority w:val="9"/>
     <w:semiHidden/>
-    <w:rsid w:val="00A6055B"/>
+    <w:rsid w:val="007F6106"/>
     <w:rPr>
       <w:rFonts w:eastAsiaTheme="majorEastAsia" w:cstheme="majorBidi"/>
       <w:color w:val="0F4761" w:themeColor="accent1" w:themeShade="BF"/>
@@ -787,7 +845,7 @@
     <w:link w:val="Heading6"/>
     <w:uiPriority w:val="9"/>
     <w:semiHidden/>
-    <w:rsid w:val="00A6055B"/>
+    <w:rsid w:val="007F6106"/>
     <w:rPr>
       <w:rFonts w:eastAsiaTheme="majorEastAsia" w:cstheme="majorBidi"/>
       <w:i/>
@@ -801,7 +859,7 @@
     <w:link w:val="Heading7"/>
     <w:uiPriority w:val="9"/>
     <w:semiHidden/>
-    <w:rsid w:val="00A6055B"/>
+    <w:rsid w:val="007F6106"/>
     <w:rPr>
       <w:rFonts w:eastAsiaTheme="majorEastAsia" w:cstheme="majorBidi"/>
       <w:color w:val="595959" w:themeColor="text1" w:themeTint="A6"/>
@@ -813,7 +871,7 @@
     <w:link w:val="Heading8"/>
     <w:uiPriority w:val="9"/>
     <w:semiHidden/>
-    <w:rsid w:val="00A6055B"/>
+    <w:rsid w:val="007F6106"/>
     <w:rPr>
       <w:rFonts w:eastAsiaTheme="majorEastAsia" w:cstheme="majorBidi"/>
       <w:i/>
@@ -827,7 +885,7 @@
     <w:link w:val="Heading9"/>
     <w:uiPriority w:val="9"/>
     <w:semiHidden/>
-    <w:rsid w:val="00A6055B"/>
+    <w:rsid w:val="007F6106"/>
     <w:rPr>
       <w:rFonts w:eastAsiaTheme="majorEastAsia" w:cstheme="majorBidi"/>
       <w:color w:val="272727" w:themeColor="text1" w:themeTint="D8"/>
@@ -840,7 +898,7 @@
     <w:link w:val="TitleChar"/>
     <w:uiPriority w:val="10"/>
     <w:qFormat/>
-    <w:rsid w:val="00A6055B"/>
+    <w:rsid w:val="007F6106"/>
     <w:pPr>
       <w:spacing w:after="80" w:line="240" w:lineRule="auto"/>
       <w:contextualSpacing/>
@@ -858,7 +916,7 @@
     <w:basedOn w:val="DefaultParagraphFont"/>
     <w:link w:val="Title"/>
     <w:uiPriority w:val="10"/>
-    <w:rsid w:val="00A6055B"/>
+    <w:rsid w:val="007F6106"/>
     <w:rPr>
       <w:rFonts w:asciiTheme="majorHAnsi" w:eastAsiaTheme="majorEastAsia" w:hAnsiTheme="majorHAnsi" w:cstheme="majorBidi"/>
       <w:spacing w:val="-10"/>
@@ -874,7 +932,7 @@
     <w:link w:val="SubtitleChar"/>
     <w:uiPriority w:val="11"/>
     <w:qFormat/>
-    <w:rsid w:val="00A6055B"/>
+    <w:rsid w:val="007F6106"/>
     <w:pPr>
       <w:numPr>
         <w:ilvl w:val="1"/>
@@ -893,7 +951,7 @@
     <w:basedOn w:val="DefaultParagraphFont"/>
     <w:link w:val="Subtitle"/>
     <w:uiPriority w:val="11"/>
-    <w:rsid w:val="00A6055B"/>
+    <w:rsid w:val="007F6106"/>
     <w:rPr>
       <w:rFonts w:eastAsiaTheme="majorEastAsia" w:cstheme="majorBidi"/>
       <w:color w:val="595959" w:themeColor="text1" w:themeTint="A6"/>
@@ -909,7 +967,7 @@
     <w:link w:val="QuoteChar"/>
     <w:uiPriority w:val="29"/>
     <w:qFormat/>
-    <w:rsid w:val="00A6055B"/>
+    <w:rsid w:val="007F6106"/>
     <w:pPr>
       <w:spacing w:before="160"/>
       <w:jc w:val="center"/>
@@ -925,7 +983,7 @@
     <w:basedOn w:val="DefaultParagraphFont"/>
     <w:link w:val="Quote"/>
     <w:uiPriority w:val="29"/>
-    <w:rsid w:val="00A6055B"/>
+    <w:rsid w:val="007F6106"/>
     <w:rPr>
       <w:i/>
       <w:iCs/>
@@ -937,7 +995,7 @@
     <w:basedOn w:val="Normal"/>
     <w:uiPriority w:val="34"/>
     <w:qFormat/>
-    <w:rsid w:val="00A6055B"/>
+    <w:rsid w:val="007F6106"/>
     <w:pPr>
       <w:ind w:left="720"/>
       <w:contextualSpacing/>
@@ -948,7 +1006,7 @@
     <w:basedOn w:val="DefaultParagraphFont"/>
     <w:uiPriority w:val="21"/>
     <w:qFormat/>
-    <w:rsid w:val="00A6055B"/>
+    <w:rsid w:val="007F6106"/>
     <w:rPr>
       <w:i/>
       <w:iCs/>
@@ -962,7 +1020,7 @@
     <w:link w:val="IntenseQuoteChar"/>
     <w:uiPriority w:val="30"/>
     <w:qFormat/>
-    <w:rsid w:val="00A6055B"/>
+    <w:rsid w:val="007F6106"/>
     <w:pPr>
       <w:pBdr>
         <w:top w:val="single" w:sz="4" w:space="10" w:color="0F4761" w:themeColor="accent1" w:themeShade="BF"/>
@@ -983,7 +1041,7 @@
     <w:basedOn w:val="DefaultParagraphFont"/>
     <w:link w:val="IntenseQuote"/>
     <w:uiPriority w:val="30"/>
-    <w:rsid w:val="00A6055B"/>
+    <w:rsid w:val="007F6106"/>
     <w:rPr>
       <w:i/>
       <w:iCs/>
@@ -995,7 +1053,7 @@
     <w:basedOn w:val="DefaultParagraphFont"/>
     <w:uiPriority w:val="32"/>
     <w:qFormat/>
-    <w:rsid w:val="00A6055B"/>
+    <w:rsid w:val="007F6106"/>
     <w:rPr>
       <w:b/>
       <w:bCs/>
@@ -1003,6 +1061,16 @@
       <w:color w:val="0F4761" w:themeColor="accent1" w:themeShade="BF"/>
       <w:spacing w:val="5"/>
     </w:rPr>
+  </w:style>
+  <w:style w:type="paragraph" w:styleId="Revision">
+    <w:name w:val="Revision"/>
+    <w:hidden/>
+    <w:uiPriority w:val="99"/>
+    <w:semiHidden/>
+    <w:rsid w:val="00860A89"/>
+    <w:pPr>
+      <w:spacing w:after="0" w:line="240" w:lineRule="auto"/>
+    </w:pPr>
   </w:style>
 </w:styles>
 </file>

--- a/2_Figures/Figure 7.docx
+++ b/2_Figures/Figure 7.docx
@@ -69,38 +69,20 @@
         </w:rPr>
         <w:t xml:space="preserve"> </w:t>
       </w:r>
-      <w:del w:id="0" w:author="Man Lim Ho" w:date="2024-07-08T16:29:00Z" w16du:dateUtc="2024-07-08T06:29:00Z">
-        <w:r>
-          <w:rPr>
-            <w:rFonts w:ascii="Arial" w:hAnsi="Arial" w:cs="Arial"/>
-            <w:color w:val="000000" w:themeColor="text1"/>
-          </w:rPr>
-          <w:delText>6</w:delText>
-        </w:r>
-        <w:r>
-          <w:rPr>
-            <w:rFonts w:ascii="Arial" w:hAnsi="Arial" w:cs="Arial"/>
-            <w:color w:val="000000" w:themeColor="text1"/>
-          </w:rPr>
-          <w:delText xml:space="preserve"> </w:delText>
-        </w:r>
-      </w:del>
-      <w:ins w:id="1" w:author="Man Lim Ho" w:date="2024-07-08T16:29:00Z" w16du:dateUtc="2024-07-08T06:29:00Z">
-        <w:r>
-          <w:rPr>
-            <w:rFonts w:ascii="Arial" w:hAnsi="Arial" w:cs="Arial"/>
-            <w:color w:val="000000" w:themeColor="text1"/>
-          </w:rPr>
-          <w:t>7</w:t>
-        </w:r>
-        <w:r>
-          <w:rPr>
-            <w:rFonts w:ascii="Arial" w:hAnsi="Arial" w:cs="Arial"/>
-            <w:color w:val="000000" w:themeColor="text1"/>
-          </w:rPr>
-          <w:t xml:space="preserve"> </w:t>
-        </w:r>
-      </w:ins>
+      <w:r>
+        <w:rPr>
+          <w:rFonts w:ascii="Arial" w:hAnsi="Arial" w:cs="Arial"/>
+          <w:color w:val="000000" w:themeColor="text1"/>
+        </w:rPr>
+        <w:t>7</w:t>
+      </w:r>
+      <w:r>
+        <w:rPr>
+          <w:rFonts w:ascii="Arial" w:hAnsi="Arial" w:cs="Arial"/>
+          <w:color w:val="000000" w:themeColor="text1"/>
+        </w:rPr>
+        <w:t xml:space="preserve"> </w:t>
+      </w:r>
       <w:r>
         <w:rPr>
           <w:rFonts w:ascii="Arial" w:hAnsi="Arial" w:cs="Arial"/>
@@ -108,24 +90,13 @@
         </w:rPr>
         <w:t>Linear dendrogram showing relations of last authors to ecoregions their literature focused on</w:t>
       </w:r>
-      <w:del w:id="2" w:author="Man Lim Ho" w:date="2024-06-25T11:07:00Z" w16du:dateUtc="2024-06-25T01:07:00Z">
-        <w:r>
-          <w:rPr>
-            <w:rFonts w:ascii="Arial" w:hAnsi="Arial" w:cs="Arial"/>
-            <w:color w:val="000000" w:themeColor="text1"/>
-          </w:rPr>
-          <w:delText>, created using RawGraphs.io.</w:delText>
-        </w:r>
-      </w:del>
-      <w:ins w:id="3" w:author="Man Lim Ho" w:date="2024-06-25T11:07:00Z" w16du:dateUtc="2024-06-25T01:07:00Z">
-        <w:r>
-          <w:rPr>
-            <w:rFonts w:ascii="Arial" w:hAnsi="Arial" w:cs="Arial"/>
-            <w:color w:val="000000" w:themeColor="text1"/>
-          </w:rPr>
-          <w:t>.</w:t>
-        </w:r>
-      </w:ins>
+      <w:r>
+        <w:rPr>
+          <w:rFonts w:ascii="Arial" w:hAnsi="Arial" w:cs="Arial"/>
+          <w:color w:val="000000" w:themeColor="text1"/>
+        </w:rPr>
+        <w:t>.</w:t>
+      </w:r>
     </w:p>
     <w:sectPr>
       <w:pgSz w:w="11906" w:h="16838"/>
@@ -135,14 +106,6 @@
     </w:sectPr>
   </w:body>
 </w:document>
-</file>
-
-<file path=word/people.xml><?xml version="1.0" encoding="utf-8"?>
-<w15:people xmlns:wpc="http://schemas.microsoft.com/office/word/2010/wordprocessingCanvas" xmlns:cx="http://schemas.microsoft.com/office/drawing/2014/chartex" xmlns:cx1="http://schemas.microsoft.com/office/drawing/2015/9/8/chartex" xmlns:cx2="http://schemas.microsoft.com/office/drawing/2015/10/21/chartex" xmlns:cx3="http://schemas.microsoft.com/office/drawing/2016/5/9/chartex" xmlns:cx4="http://schemas.microsoft.com/office/drawing/2016/5/10/chartex" xmlns:cx5="http://schemas.microsoft.com/office/drawing/2016/5/11/chartex" xmlns:cx6="http://schemas.microsoft.com/office/drawing/2016/5/12/chartex" xmlns:cx7="http://schemas.microsoft.com/office/drawing/2016/5/13/chartex" xmlns:cx8="http://schemas.microsoft.com/office/drawing/2016/5/14/chartex" xmlns:mc="http://schemas.openxmlformats.org/markup-compatibility/2006" xmlns:aink="http://schemas.microsoft.com/office/drawing/2016/ink" xmlns:am3d="http://schemas.microsoft.com/office/drawing/2017/model3d" xmlns:o="urn:schemas-microsoft-com:office:office" xmlns:oel="http://schemas.microsoft.com/office/2019/extlst" xmlns:r="http://schemas.openxmlformats.org/officeDocument/2006/relationships" xmlns:m="http://schemas.openxmlformats.org/officeDocument/2006/math" xmlns:v="urn:schemas-microsoft-com:vml" xmlns:wp14="http://schemas.microsoft.com/office/word/2010/wordprocessingDrawing" xmlns:wp="http://schemas.openxmlformats.org/drawingml/2006/wordprocessingDrawing" xmlns:w10="urn:schemas-microsoft-com:office:word" xmlns:w="http://schemas.openxmlformats.org/wordprocessingml/2006/main" xmlns:w14="http://schemas.microsoft.com/office/word/2010/wordml" xmlns:w15="http://schemas.microsoft.com/office/word/2012/wordml" xmlns:w16cex="http://schemas.microsoft.com/office/word/2018/wordml/cex" xmlns:w16cid="http://schemas.microsoft.com/office/word/2016/wordml/cid" xmlns:w16="http://schemas.microsoft.com/office/word/2018/wordml" xmlns:w16du="http://schemas.microsoft.com/office/word/2023/wordml/word16du" xmlns:w16sdtdh="http://schemas.microsoft.com/office/word/2020/wordml/sdtdatahash" xmlns:w16se="http://schemas.microsoft.com/office/word/2015/wordml/symex" xmlns:wpg="http://schemas.microsoft.com/office/word/2010/wordprocessingGroup" xmlns:wpi="http://schemas.microsoft.com/office/word/2010/wordprocessingInk" xmlns:wne="http://schemas.microsoft.com/office/word/2006/wordml" xmlns:wps="http://schemas.microsoft.com/office/word/2010/wordprocessingShape" mc:Ignorable="w14 w15 w16se w16cid w16 w16cex w16sdtdh w16du wp14">
-  <w15:person w15:author="Man Lim Ho">
-    <w15:presenceInfo w15:providerId="AD" w15:userId="S::z3489017@ad.unsw.edu.au::d478686e-be09-41cb-9a63-8a1a2ea93f42"/>
-  </w15:person>
-</w15:people>
 </file>
 
 <file path=word/styles.xml><?xml version="1.0" encoding="utf-8"?>
